--- a/Документация печатная/0102_Соответвие_МЭК60880.docx
+++ b/Документация печатная/0102_Соответвие_МЭК60880.docx
@@ -27,8 +27,6 @@
               </w:rPr>
             </w:pPr>
             <w:bookmarkStart w:id="0" w:name="_Toc344050805"/>
-            <w:bookmarkStart w:id="1" w:name="_GoBack"/>
-            <w:bookmarkEnd w:id="1"/>
             <w:r>
               <w:rPr>
                 <w:rFonts w:ascii="Helvetica" w:hAnsi="Helvetica" w:cs="Helvetica"/>
@@ -388,7 +386,6 @@
         </w:rPr>
         <w:t xml:space="preserve">Среда динамического моделирования технических систем </w:t>
       </w:r>
-      <w:proofErr w:type="spellStart"/>
       <w:r>
         <w:rPr>
           <w:b/>
@@ -398,7 +395,6 @@
         </w:rPr>
         <w:t>SimInTech</w:t>
       </w:r>
-      <w:proofErr w:type="spellEnd"/>
       <w:r>
         <w:rPr>
           <w:b/>
@@ -630,16 +626,14 @@
           <w:szCs w:val="28"/>
         </w:rPr>
       </w:pPr>
-    </w:p>
-    <w:p>
-      <w:pPr>
-        <w:widowControl/>
+      <w:r>
         <w:rPr>
           <w:rFonts w:ascii="Times New Roman" w:hAnsi="Times New Roman" w:cs="Times New Roman"/>
           <w:sz w:val="28"/>
           <w:szCs w:val="28"/>
         </w:rPr>
-      </w:pPr>
+        <w:t>ШИФР ГК16СС</w:t>
+      </w:r>
     </w:p>
     <w:p>
       <w:pPr>
@@ -652,6 +646,30 @@
           <w:szCs w:val="28"/>
         </w:rPr>
       </w:pPr>
+    </w:p>
+    <w:p>
+      <w:pPr>
+        <w:widowControl/>
+        <w:rPr>
+          <w:rFonts w:ascii="Times New Roman" w:hAnsi="Times New Roman" w:cs="Times New Roman"/>
+          <w:sz w:val="28"/>
+          <w:szCs w:val="28"/>
+        </w:rPr>
+      </w:pPr>
+    </w:p>
+    <w:p>
+      <w:pPr>
+        <w:widowControl/>
+        <w:ind w:left="284"/>
+        <w:jc w:val="center"/>
+        <w:rPr>
+          <w:rFonts w:ascii="Times New Roman" w:hAnsi="Times New Roman" w:cs="Times New Roman"/>
+          <w:sz w:val="28"/>
+          <w:szCs w:val="28"/>
+        </w:rPr>
+      </w:pPr>
+      <w:bookmarkStart w:id="1" w:name="_GoBack"/>
+      <w:bookmarkEnd w:id="1"/>
     </w:p>
     <w:p>
       <w:pPr>
@@ -803,7 +821,6 @@
         </w:rPr>
         <w:t xml:space="preserve"> </w:t>
       </w:r>
-      <w:proofErr w:type="spellStart"/>
       <w:r>
         <w:rPr>
           <w:rFonts w:ascii="Times New Roman" w:hAnsi="Times New Roman" w:cs="Times New Roman"/>
@@ -812,7 +829,6 @@
         </w:rPr>
         <w:t>SimInTech</w:t>
       </w:r>
-      <w:proofErr w:type="spellEnd"/>
       <w:r>
         <w:rPr>
           <w:rFonts w:ascii="Times New Roman" w:hAnsi="Times New Roman" w:cs="Times New Roman"/>
@@ -1216,7 +1232,6 @@
         </w:rPr>
         <w:t xml:space="preserve">Среда динамического моделирования технических систем </w:t>
       </w:r>
-      <w:proofErr w:type="spellStart"/>
       <w:r>
         <w:rPr>
           <w:rFonts w:ascii="Times New Roman" w:hAnsi="Times New Roman"/>
@@ -1225,7 +1240,6 @@
         </w:rPr>
         <w:t>SimInTech</w:t>
       </w:r>
-      <w:proofErr w:type="spellEnd"/>
       <w:r>
         <w:rPr>
           <w:rFonts w:ascii="Times New Roman" w:hAnsi="Times New Roman"/>
@@ -1339,169 +1353,149 @@
         </w:rPr>
         <w:t xml:space="preserve">Созданный проект прикладного ПО в среде </w:t>
       </w:r>
-      <w:proofErr w:type="spellStart"/>
       <w:r>
         <w:rPr>
           <w:rFonts w:ascii="Times New Roman" w:hAnsi="Times New Roman"/>
           <w:kern w:val="32"/>
           <w:lang w:val="en-US"/>
         </w:rPr>
-        <w:t>SimInTech</w:t>
-      </w:r>
-      <w:proofErr w:type="spellEnd"/>
+        <w:t xml:space="preserve">SimInTech </w:t>
+      </w:r>
+      <w:r>
+        <w:rPr>
+          <w:rFonts w:ascii="Times New Roman" w:hAnsi="Times New Roman"/>
+          <w:kern w:val="32"/>
+        </w:rPr>
+        <w:t xml:space="preserve">рассматривается как </w:t>
+      </w:r>
+      <w:r>
+        <w:rPr>
+          <w:rFonts w:ascii="Times New Roman" w:hAnsi="Times New Roman"/>
+          <w:kern w:val="32"/>
+        </w:rPr>
+        <w:t xml:space="preserve">прикладная </w:t>
+      </w:r>
+      <w:r>
+        <w:rPr>
+          <w:rFonts w:ascii="Times New Roman" w:hAnsi="Times New Roman"/>
+          <w:kern w:val="32"/>
+        </w:rPr>
+        <w:t xml:space="preserve">программа на прикладном языке программирования, готовая к автоматической генерации кода. </w:t>
+      </w:r>
+    </w:p>
+    <w:p>
+      <w:pPr>
+        <w:spacing w:line="360" w:lineRule="auto"/>
+        <w:ind w:firstLine="567"/>
+        <w:rPr>
+          <w:rFonts w:ascii="Times New Roman" w:hAnsi="Times New Roman"/>
+          <w:kern w:val="32"/>
+        </w:rPr>
+      </w:pPr>
+      <w:r>
+        <w:rPr>
+          <w:rFonts w:ascii="Times New Roman" w:hAnsi="Times New Roman"/>
+          <w:kern w:val="32"/>
+        </w:rPr>
+        <w:t xml:space="preserve">Для соответствия требованиям стандарта рекомендуется использовать типовой процесс разработки прикладного ПО.  </w:t>
+      </w:r>
+    </w:p>
+    <w:p>
+      <w:pPr>
+        <w:spacing w:line="360" w:lineRule="auto"/>
+        <w:ind w:firstLine="567"/>
+        <w:rPr>
+          <w:rFonts w:ascii="Times New Roman" w:hAnsi="Times New Roman"/>
+          <w:kern w:val="32"/>
+        </w:rPr>
+      </w:pPr>
+      <w:r>
+        <w:rPr>
+          <w:rFonts w:ascii="Times New Roman" w:hAnsi="Times New Roman"/>
+          <w:kern w:val="32"/>
+        </w:rPr>
+        <w:t>Модуль генерации кода обеспечивает автоматическое создани</w:t>
+      </w:r>
+      <w:r>
+        <w:rPr>
+          <w:rFonts w:ascii="Times New Roman" w:hAnsi="Times New Roman"/>
+          <w:kern w:val="32"/>
+        </w:rPr>
+        <w:t>е</w:t>
+      </w:r>
+      <w:r>
+        <w:rPr>
+          <w:rFonts w:ascii="Times New Roman" w:hAnsi="Times New Roman"/>
+          <w:kern w:val="32"/>
+        </w:rPr>
+        <w:t xml:space="preserve"> исходного кода прикладного программного обеспечения</w:t>
+      </w:r>
+      <w:r>
+        <w:rPr>
+          <w:rFonts w:ascii="Times New Roman" w:hAnsi="Times New Roman"/>
+          <w:kern w:val="32"/>
+        </w:rPr>
+        <w:t>,</w:t>
+      </w:r>
+      <w:r>
+        <w:rPr>
+          <w:rFonts w:ascii="Times New Roman" w:hAnsi="Times New Roman"/>
+          <w:kern w:val="32"/>
+        </w:rPr>
+        <w:t xml:space="preserve"> подготовленного к компиляции </w:t>
+      </w:r>
+      <w:r>
+        <w:rPr>
+          <w:rFonts w:ascii="Times New Roman" w:hAnsi="Times New Roman"/>
+          <w:kern w:val="32"/>
+        </w:rPr>
+        <w:t>средствами выбранной программно-</w:t>
+      </w:r>
+      <w:r>
+        <w:rPr>
+          <w:rFonts w:ascii="Times New Roman" w:hAnsi="Times New Roman"/>
+          <w:kern w:val="32"/>
+        </w:rPr>
+        <w:t xml:space="preserve">аппаратной платформы. </w:t>
+      </w:r>
+    </w:p>
+    <w:p>
+      <w:pPr>
+        <w:spacing w:line="360" w:lineRule="auto"/>
+        <w:ind w:firstLine="567"/>
+        <w:rPr>
+          <w:rFonts w:ascii="Times New Roman" w:hAnsi="Times New Roman"/>
+          <w:kern w:val="32"/>
+        </w:rPr>
+      </w:pPr>
+      <w:r>
+        <w:rPr>
+          <w:rFonts w:ascii="Times New Roman" w:hAnsi="Times New Roman"/>
+          <w:kern w:val="32"/>
+        </w:rPr>
+        <w:t>Таким образом</w:t>
+      </w:r>
+      <w:r>
+        <w:rPr>
+          <w:rFonts w:ascii="Times New Roman" w:hAnsi="Times New Roman"/>
+          <w:kern w:val="32"/>
+        </w:rPr>
+        <w:t>,</w:t>
+      </w:r>
+      <w:r>
+        <w:rPr>
+          <w:rFonts w:ascii="Times New Roman" w:hAnsi="Times New Roman"/>
+          <w:kern w:val="32"/>
+        </w:rPr>
+        <w:t xml:space="preserve"> среда </w:t>
+      </w:r>
       <w:r>
         <w:rPr>
           <w:rFonts w:ascii="Times New Roman" w:hAnsi="Times New Roman"/>
           <w:kern w:val="32"/>
           <w:lang w:val="en-US"/>
         </w:rPr>
-        <w:t xml:space="preserve"> </w:t>
-      </w:r>
-      <w:r>
-        <w:rPr>
-          <w:rFonts w:ascii="Times New Roman" w:hAnsi="Times New Roman"/>
-          <w:kern w:val="32"/>
-        </w:rPr>
-        <w:t xml:space="preserve">рассматривается как </w:t>
-      </w:r>
-      <w:r>
-        <w:rPr>
-          <w:rFonts w:ascii="Times New Roman" w:hAnsi="Times New Roman"/>
-          <w:kern w:val="32"/>
-        </w:rPr>
-        <w:t xml:space="preserve">прикладная </w:t>
-      </w:r>
-      <w:r>
-        <w:rPr>
-          <w:rFonts w:ascii="Times New Roman" w:hAnsi="Times New Roman"/>
-          <w:kern w:val="32"/>
-        </w:rPr>
-        <w:t xml:space="preserve">программа на прикладном языке программирования, готовая к автоматической генерации кода. </w:t>
-      </w:r>
-    </w:p>
-    <w:p>
-      <w:pPr>
-        <w:spacing w:line="360" w:lineRule="auto"/>
-        <w:ind w:firstLine="567"/>
-        <w:rPr>
-          <w:rFonts w:ascii="Times New Roman" w:hAnsi="Times New Roman"/>
-          <w:kern w:val="32"/>
-        </w:rPr>
-      </w:pPr>
-      <w:r>
-        <w:rPr>
-          <w:rFonts w:ascii="Times New Roman" w:hAnsi="Times New Roman"/>
-          <w:kern w:val="32"/>
-        </w:rPr>
-        <w:t xml:space="preserve">Для соответствия требованиям стандарта рекомендуется использовать типовой процесс разработки прикладного ПО.  </w:t>
-      </w:r>
-    </w:p>
-    <w:p>
-      <w:pPr>
-        <w:spacing w:line="360" w:lineRule="auto"/>
-        <w:ind w:firstLine="567"/>
-        <w:rPr>
-          <w:rFonts w:ascii="Times New Roman" w:hAnsi="Times New Roman"/>
-          <w:kern w:val="32"/>
-        </w:rPr>
-      </w:pPr>
-      <w:r>
-        <w:rPr>
-          <w:rFonts w:ascii="Times New Roman" w:hAnsi="Times New Roman"/>
-          <w:kern w:val="32"/>
-        </w:rPr>
-        <w:t>Модуль генерации кода обеспечивает автоматическое создани</w:t>
-      </w:r>
-      <w:r>
-        <w:rPr>
-          <w:rFonts w:ascii="Times New Roman" w:hAnsi="Times New Roman"/>
-          <w:kern w:val="32"/>
-        </w:rPr>
-        <w:t>е</w:t>
-      </w:r>
-      <w:r>
-        <w:rPr>
-          <w:rFonts w:ascii="Times New Roman" w:hAnsi="Times New Roman"/>
-          <w:kern w:val="32"/>
-        </w:rPr>
-        <w:t xml:space="preserve"> исходного кода прикладного программного обеспечения</w:t>
-      </w:r>
-      <w:r>
-        <w:rPr>
-          <w:rFonts w:ascii="Times New Roman" w:hAnsi="Times New Roman"/>
-          <w:kern w:val="32"/>
-        </w:rPr>
-        <w:t>,</w:t>
-      </w:r>
-      <w:r>
-        <w:rPr>
-          <w:rFonts w:ascii="Times New Roman" w:hAnsi="Times New Roman"/>
-          <w:kern w:val="32"/>
-        </w:rPr>
-        <w:t xml:space="preserve"> подготовленного к компиляции </w:t>
-      </w:r>
-      <w:r>
-        <w:rPr>
-          <w:rFonts w:ascii="Times New Roman" w:hAnsi="Times New Roman"/>
-          <w:kern w:val="32"/>
-        </w:rPr>
-        <w:t>средствами выбранной программно-</w:t>
-      </w:r>
-      <w:r>
-        <w:rPr>
-          <w:rFonts w:ascii="Times New Roman" w:hAnsi="Times New Roman"/>
-          <w:kern w:val="32"/>
-        </w:rPr>
-        <w:t xml:space="preserve">аппаратной платформы. </w:t>
-      </w:r>
-    </w:p>
-    <w:p>
-      <w:pPr>
-        <w:spacing w:line="360" w:lineRule="auto"/>
-        <w:ind w:firstLine="567"/>
-        <w:rPr>
-          <w:rFonts w:ascii="Times New Roman" w:hAnsi="Times New Roman"/>
-          <w:kern w:val="32"/>
-        </w:rPr>
-      </w:pPr>
-      <w:r>
-        <w:rPr>
-          <w:rFonts w:ascii="Times New Roman" w:hAnsi="Times New Roman"/>
-          <w:kern w:val="32"/>
-        </w:rPr>
-        <w:t>Таким образом</w:t>
-      </w:r>
-      <w:r>
-        <w:rPr>
-          <w:rFonts w:ascii="Times New Roman" w:hAnsi="Times New Roman"/>
-          <w:kern w:val="32"/>
-        </w:rPr>
-        <w:t>,</w:t>
-      </w:r>
-      <w:r>
-        <w:rPr>
-          <w:rFonts w:ascii="Times New Roman" w:hAnsi="Times New Roman"/>
-          <w:kern w:val="32"/>
-        </w:rPr>
-        <w:t xml:space="preserve"> среда </w:t>
-      </w:r>
-      <w:proofErr w:type="spellStart"/>
-      <w:r>
-        <w:rPr>
-          <w:rFonts w:ascii="Times New Roman" w:hAnsi="Times New Roman"/>
-          <w:kern w:val="32"/>
-          <w:lang w:val="en-US"/>
-        </w:rPr>
-        <w:t>SimInTech</w:t>
-      </w:r>
-      <w:proofErr w:type="spellEnd"/>
-      <w:r>
-        <w:rPr>
-          <w:rFonts w:ascii="Times New Roman" w:hAnsi="Times New Roman"/>
-          <w:kern w:val="32"/>
-          <w:lang w:val="en-US"/>
-        </w:rPr>
-        <w:t xml:space="preserve"> </w:t>
+        <w:t xml:space="preserve">SimInTech </w:t>
       </w:r>
       <w:r>
         <w:rPr>
@@ -1731,7 +1725,6 @@
               </w:rPr>
               <w:t xml:space="preserve"> для модуля генерации кода в </w:t>
             </w:r>
-            <w:proofErr w:type="spellStart"/>
             <w:r>
               <w:rPr>
                 <w:rFonts w:ascii="Times New Roman" w:eastAsia="Times New Roman" w:hAnsi="Times New Roman" w:cs="Times New Roman"/>
@@ -1739,7 +1732,6 @@
               </w:rPr>
               <w:t>SimInTech</w:t>
             </w:r>
-            <w:proofErr w:type="spellEnd"/>
             <w:r>
               <w:rPr>
                 <w:rFonts w:ascii="Times New Roman" w:eastAsia="Times New Roman" w:hAnsi="Times New Roman" w:cs="Times New Roman"/>
@@ -1861,16 +1853,8 @@
               <w:rPr>
                 <w:rFonts w:ascii="Times New Roman" w:eastAsia="Times New Roman" w:hAnsi="Times New Roman" w:cs="Times New Roman"/>
               </w:rPr>
-              <w:t xml:space="preserve">в среде </w:t>
-            </w:r>
-            <w:proofErr w:type="spellStart"/>
-            <w:r>
-              <w:rPr>
-                <w:rFonts w:ascii="Times New Roman" w:eastAsia="Times New Roman" w:hAnsi="Times New Roman" w:cs="Times New Roman"/>
-              </w:rPr>
-              <w:t>SimInTech</w:t>
-            </w:r>
-            <w:proofErr w:type="spellEnd"/>
+              <w:t>в среде SimInTech</w:t>
+            </w:r>
           </w:p>
           <w:p>
             <w:pPr>
@@ -1900,16 +1884,8 @@
               <w:rPr>
                 <w:rFonts w:ascii="Times New Roman" w:eastAsia="Times New Roman" w:hAnsi="Times New Roman" w:cs="Times New Roman"/>
               </w:rPr>
-              <w:t xml:space="preserve">в среде </w:t>
-            </w:r>
-            <w:proofErr w:type="spellStart"/>
-            <w:r>
-              <w:rPr>
-                <w:rFonts w:ascii="Times New Roman" w:eastAsia="Times New Roman" w:hAnsi="Times New Roman" w:cs="Times New Roman"/>
-              </w:rPr>
-              <w:t>SimInTech</w:t>
-            </w:r>
-            <w:proofErr w:type="spellEnd"/>
+              <w:t>в среде SimInTech</w:t>
+            </w:r>
           </w:p>
           <w:p>
             <w:pPr>
@@ -1992,16 +1968,8 @@
               <w:rPr>
                 <w:rFonts w:ascii="Times New Roman" w:eastAsia="Times New Roman" w:hAnsi="Times New Roman" w:cs="Times New Roman"/>
               </w:rPr>
-              <w:t xml:space="preserve">в среде </w:t>
-            </w:r>
-            <w:proofErr w:type="spellStart"/>
-            <w:r>
-              <w:rPr>
-                <w:rFonts w:ascii="Times New Roman" w:eastAsia="Times New Roman" w:hAnsi="Times New Roman" w:cs="Times New Roman"/>
-              </w:rPr>
-              <w:t>SimInTech</w:t>
-            </w:r>
-            <w:proofErr w:type="spellEnd"/>
+              <w:t>в среде SimInTech</w:t>
+            </w:r>
           </w:p>
           <w:p>
             <w:pPr>
@@ -2031,16 +1999,8 @@
               <w:rPr>
                 <w:rFonts w:ascii="Times New Roman" w:eastAsia="Times New Roman" w:hAnsi="Times New Roman" w:cs="Times New Roman"/>
               </w:rPr>
-              <w:t xml:space="preserve">в среде </w:t>
-            </w:r>
-            <w:proofErr w:type="spellStart"/>
-            <w:r>
-              <w:rPr>
-                <w:rFonts w:ascii="Times New Roman" w:eastAsia="Times New Roman" w:hAnsi="Times New Roman" w:cs="Times New Roman"/>
-              </w:rPr>
-              <w:t>SimInTech</w:t>
-            </w:r>
-            <w:proofErr w:type="spellEnd"/>
+              <w:t>в среде SimInTech</w:t>
+            </w:r>
           </w:p>
           <w:p>
             <w:pPr>
@@ -2176,16 +2136,8 @@
               <w:rPr>
                 <w:rFonts w:ascii="Times New Roman" w:eastAsia="Times New Roman" w:hAnsi="Times New Roman" w:cs="Times New Roman"/>
               </w:rPr>
-              <w:t xml:space="preserve">в среде </w:t>
-            </w:r>
-            <w:proofErr w:type="spellStart"/>
-            <w:r>
-              <w:rPr>
-                <w:rFonts w:ascii="Times New Roman" w:eastAsia="Times New Roman" w:hAnsi="Times New Roman" w:cs="Times New Roman"/>
-              </w:rPr>
-              <w:t>SimInTech</w:t>
-            </w:r>
-            <w:proofErr w:type="spellEnd"/>
+              <w:t>в среде SimInTech</w:t>
+            </w:r>
           </w:p>
           <w:p>
             <w:pPr>
@@ -2644,7 +2596,6 @@
               <w:lastRenderedPageBreak/>
               <w:t xml:space="preserve">модели </w:t>
             </w:r>
-            <w:proofErr w:type="spellStart"/>
             <w:r>
               <w:rPr>
                 <w:rFonts w:ascii="Times New Roman" w:eastAsia="Times New Roman" w:hAnsi="Times New Roman" w:cs="Times New Roman"/>
@@ -2652,7 +2603,6 @@
               </w:rPr>
               <w:t>SimInTech</w:t>
             </w:r>
-            <w:proofErr w:type="spellEnd"/>
           </w:p>
           <w:p>
             <w:pPr>
@@ -2736,7 +2686,6 @@
               </w:rPr>
               <w:t xml:space="preserve">5.1.2.3.4 Требования к математической модели </w:t>
             </w:r>
-            <w:proofErr w:type="spellStart"/>
             <w:r>
               <w:rPr>
                 <w:rFonts w:ascii="Times New Roman" w:eastAsia="Times New Roman" w:hAnsi="Times New Roman" w:cs="Times New Roman"/>
@@ -2744,7 +2693,6 @@
               </w:rPr>
               <w:t>SimInTech</w:t>
             </w:r>
-            <w:proofErr w:type="spellEnd"/>
           </w:p>
           <w:p>
             <w:pPr>
@@ -2800,7 +2748,6 @@
               </w:rPr>
               <w:t xml:space="preserve">5.1.2.3.2 Требования к модульности расчетной схемы </w:t>
             </w:r>
-            <w:proofErr w:type="spellStart"/>
             <w:r>
               <w:rPr>
                 <w:rFonts w:ascii="Times New Roman" w:eastAsia="Times New Roman" w:hAnsi="Times New Roman" w:cs="Times New Roman"/>
@@ -2822,7 +2769,6 @@
               </w:rPr>
               <w:t>ech</w:t>
             </w:r>
-            <w:proofErr w:type="spellEnd"/>
           </w:p>
         </w:tc>
       </w:tr>
@@ -3083,7 +3029,6 @@
               </w:rPr>
               <w:t xml:space="preserve">5.1.1.1 Подготовка исходных данных в </w:t>
             </w:r>
-            <w:proofErr w:type="spellStart"/>
             <w:r>
               <w:rPr>
                 <w:rFonts w:ascii="Times New Roman" w:eastAsia="Times New Roman" w:hAnsi="Times New Roman" w:cs="Times New Roman"/>
@@ -3091,7 +3036,6 @@
               </w:rPr>
               <w:t>SimInTech</w:t>
             </w:r>
-            <w:proofErr w:type="spellEnd"/>
           </w:p>
           <w:p>
             <w:pPr>
@@ -3192,7 +3136,6 @@
               </w:rPr>
               <w:t xml:space="preserve">5.1.1.1 Подготовка исходных данных в </w:t>
             </w:r>
-            <w:proofErr w:type="spellStart"/>
             <w:r>
               <w:rPr>
                 <w:rFonts w:ascii="Times New Roman" w:eastAsia="Times New Roman" w:hAnsi="Times New Roman" w:cs="Times New Roman"/>
@@ -3200,7 +3143,6 @@
               </w:rPr>
               <w:t>SimInTech</w:t>
             </w:r>
-            <w:proofErr w:type="spellEnd"/>
           </w:p>
           <w:p>
             <w:pPr>
@@ -3246,7 +3188,6 @@
               </w:rPr>
               <w:t xml:space="preserve">проекту прикладного ПО в </w:t>
             </w:r>
-            <w:proofErr w:type="spellStart"/>
             <w:r>
               <w:rPr>
                 <w:rFonts w:ascii="Times New Roman" w:eastAsia="Times New Roman" w:hAnsi="Times New Roman" w:cs="Times New Roman"/>
@@ -3254,7 +3195,6 @@
               </w:rPr>
               <w:t>SimInTech</w:t>
             </w:r>
-            <w:proofErr w:type="spellEnd"/>
           </w:p>
         </w:tc>
       </w:tr>
@@ -3308,7 +3248,6 @@
               </w:rPr>
               <w:t xml:space="preserve">проекту прикладного ПО в </w:t>
             </w:r>
-            <w:proofErr w:type="spellStart"/>
             <w:r>
               <w:rPr>
                 <w:rFonts w:ascii="Times New Roman" w:eastAsia="Times New Roman" w:hAnsi="Times New Roman" w:cs="Times New Roman"/>
@@ -3316,7 +3255,6 @@
               </w:rPr>
               <w:t>SimInTech</w:t>
             </w:r>
-            <w:proofErr w:type="spellEnd"/>
           </w:p>
           <w:p>
             <w:pPr>
@@ -3331,7 +3269,6 @@
               </w:rPr>
               <w:t xml:space="preserve">5.1.2.3.4 Требования к математической модели </w:t>
             </w:r>
-            <w:proofErr w:type="spellStart"/>
             <w:r>
               <w:rPr>
                 <w:rFonts w:ascii="Times New Roman" w:eastAsia="Times New Roman" w:hAnsi="Times New Roman" w:cs="Times New Roman"/>
@@ -3339,7 +3276,6 @@
               </w:rPr>
               <w:t>SimInTech</w:t>
             </w:r>
-            <w:proofErr w:type="spellEnd"/>
           </w:p>
           <w:p>
             <w:pPr>
@@ -3389,14 +3325,12 @@
               </w:rPr>
               <w:t xml:space="preserve">5.1.2.3.4 Требования к математической модели </w:t>
             </w:r>
-            <w:proofErr w:type="spellStart"/>
             <w:r>
               <w:rPr>
                 <w:rFonts w:ascii="Times New Roman" w:eastAsia="Times New Roman" w:hAnsi="Times New Roman" w:cs="Times New Roman"/>
               </w:rPr>
               <w:t>SimInTech</w:t>
             </w:r>
-            <w:proofErr w:type="spellEnd"/>
           </w:p>
           <w:p>
             <w:pPr>
@@ -3494,7 +3428,6 @@
               </w:rPr>
               <w:t xml:space="preserve">проекту прикладного ПО в </w:t>
             </w:r>
-            <w:proofErr w:type="spellStart"/>
             <w:r>
               <w:rPr>
                 <w:rFonts w:ascii="Times New Roman" w:eastAsia="Times New Roman" w:hAnsi="Times New Roman" w:cs="Times New Roman"/>
@@ -3502,7 +3435,6 @@
               </w:rPr>
               <w:t>SimInTech</w:t>
             </w:r>
-            <w:proofErr w:type="spellEnd"/>
           </w:p>
           <w:p>
             <w:pPr>
@@ -3516,7 +3448,6 @@
               </w:rPr>
               <w:t xml:space="preserve">5.1.2.3.4 Требования к математической модели </w:t>
             </w:r>
-            <w:proofErr w:type="spellStart"/>
             <w:r>
               <w:rPr>
                 <w:rFonts w:ascii="Times New Roman" w:eastAsia="Times New Roman" w:hAnsi="Times New Roman" w:cs="Times New Roman"/>
@@ -3524,7 +3455,6 @@
               </w:rPr>
               <w:t>SimInTech</w:t>
             </w:r>
-            <w:proofErr w:type="spellEnd"/>
           </w:p>
         </w:tc>
       </w:tr>
@@ -3709,14 +3639,12 @@
               </w:rPr>
               <w:t xml:space="preserve">проекту прикладного ПО в </w:t>
             </w:r>
-            <w:proofErr w:type="spellStart"/>
             <w:r>
               <w:rPr>
                 <w:rFonts w:ascii="Times New Roman" w:eastAsia="Times New Roman" w:hAnsi="Times New Roman" w:cs="Times New Roman"/>
               </w:rPr>
               <w:t>SimInTech</w:t>
             </w:r>
-            <w:proofErr w:type="spellEnd"/>
           </w:p>
           <w:p>
             <w:pPr>
@@ -3731,21 +3659,7 @@
               <w:rPr>
                 <w:rFonts w:ascii="Times New Roman" w:eastAsia="Times New Roman" w:hAnsi="Times New Roman" w:cs="Times New Roman"/>
               </w:rPr>
-              <w:t xml:space="preserve">Проект в среде </w:t>
-            </w:r>
-            <w:proofErr w:type="spellStart"/>
-            <w:r>
-              <w:rPr>
-                <w:rFonts w:ascii="Times New Roman" w:eastAsia="Times New Roman" w:hAnsi="Times New Roman" w:cs="Times New Roman"/>
-              </w:rPr>
-              <w:t>SimInTech</w:t>
-            </w:r>
-            <w:proofErr w:type="spellEnd"/>
-            <w:r>
-              <w:rPr>
-                <w:rFonts w:ascii="Times New Roman" w:eastAsia="Times New Roman" w:hAnsi="Times New Roman" w:cs="Times New Roman"/>
-              </w:rPr>
-              <w:t xml:space="preserve"> должен быть оформлен таким образом, что бы была возможность осуществить печать проекта в виде документа.</w:t>
+              <w:t>Проект в среде SimInTech должен быть оформлен таким образом, что бы была возможность осуществить печать проекта в виде документа.</w:t>
             </w:r>
           </w:p>
           <w:p>
@@ -3823,7 +3737,6 @@
               </w:rPr>
               <w:t xml:space="preserve">Расчетная схема </w:t>
             </w:r>
-            <w:proofErr w:type="spellStart"/>
             <w:r>
               <w:rPr>
                 <w:rFonts w:ascii="Times New Roman" w:hAnsi="Times New Roman" w:cs="Times New Roman"/>
@@ -3831,7 +3744,6 @@
               </w:rPr>
               <w:t>SimInTech</w:t>
             </w:r>
-            <w:proofErr w:type="spellEnd"/>
             <w:r>
               <w:rPr>
                 <w:rFonts w:ascii="Times New Roman" w:hAnsi="Times New Roman" w:cs="Times New Roman"/>
@@ -3905,7 +3817,6 @@
               </w:rPr>
               <w:t xml:space="preserve">5.1.2.3.4 Требования к математической модели </w:t>
             </w:r>
-            <w:proofErr w:type="spellStart"/>
             <w:r>
               <w:rPr>
                 <w:rFonts w:ascii="Times New Roman" w:eastAsia="Times New Roman" w:hAnsi="Times New Roman" w:cs="Times New Roman"/>
@@ -3913,7 +3824,6 @@
               </w:rPr>
               <w:t>SimInTech</w:t>
             </w:r>
-            <w:proofErr w:type="spellEnd"/>
           </w:p>
         </w:tc>
       </w:tr>
@@ -4311,7 +4221,6 @@
               </w:rPr>
               <w:t xml:space="preserve">5.1.1.1 Подготовка исходных данных в </w:t>
             </w:r>
-            <w:proofErr w:type="spellStart"/>
             <w:r>
               <w:rPr>
                 <w:rFonts w:ascii="Times New Roman" w:eastAsia="Times New Roman" w:hAnsi="Times New Roman" w:cs="Times New Roman"/>
@@ -4319,7 +4228,6 @@
               </w:rPr>
               <w:t>SimInTech</w:t>
             </w:r>
-            <w:proofErr w:type="spellEnd"/>
           </w:p>
           <w:p>
             <w:pPr>
@@ -4347,7 +4255,6 @@
               </w:rPr>
               <w:t xml:space="preserve">5.1.2.3.4 Требования к математической модели </w:t>
             </w:r>
-            <w:proofErr w:type="spellStart"/>
             <w:r>
               <w:rPr>
                 <w:rFonts w:ascii="Times New Roman" w:eastAsia="Times New Roman" w:hAnsi="Times New Roman" w:cs="Times New Roman"/>
@@ -4355,7 +4262,6 @@
               </w:rPr>
               <w:t>SimInTech</w:t>
             </w:r>
-            <w:proofErr w:type="spellEnd"/>
           </w:p>
           <w:p>
             <w:pPr>
@@ -4472,7 +4378,6 @@
               </w:rPr>
               <w:t xml:space="preserve">5.1.1.1.3 Создание функционально блочной диаграммы </w:t>
             </w:r>
-            <w:proofErr w:type="spellStart"/>
             <w:r>
               <w:rPr>
                 <w:rFonts w:ascii="Times New Roman" w:eastAsia="Times New Roman" w:hAnsi="Times New Roman" w:cs="Times New Roman"/>
@@ -4480,7 +4385,6 @@
               </w:rPr>
               <w:t>SimInTech</w:t>
             </w:r>
-            <w:proofErr w:type="spellEnd"/>
           </w:p>
           <w:p>
             <w:pPr>
@@ -4502,7 +4406,6 @@
               </w:rPr>
               <w:t xml:space="preserve">.1.2.3.3 Требования к оформлению расчетной схемы </w:t>
             </w:r>
-            <w:proofErr w:type="spellStart"/>
             <w:r>
               <w:rPr>
                 <w:rFonts w:ascii="Times New Roman" w:eastAsia="Times New Roman" w:hAnsi="Times New Roman" w:cs="Times New Roman"/>
@@ -4510,7 +4413,6 @@
               </w:rPr>
               <w:t>SimInTech</w:t>
             </w:r>
-            <w:proofErr w:type="spellEnd"/>
           </w:p>
         </w:tc>
       </w:tr>
@@ -4581,7 +4483,6 @@
               </w:rPr>
               <w:t xml:space="preserve">5.1.1.1 Подготовка исходных данных в </w:t>
             </w:r>
-            <w:proofErr w:type="spellStart"/>
             <w:r>
               <w:rPr>
                 <w:rFonts w:ascii="Times New Roman" w:eastAsia="Times New Roman" w:hAnsi="Times New Roman" w:cs="Times New Roman"/>
@@ -4589,7 +4490,6 @@
               </w:rPr>
               <w:t>SimInTech</w:t>
             </w:r>
-            <w:proofErr w:type="spellEnd"/>
           </w:p>
         </w:tc>
       </w:tr>
@@ -4673,7 +4573,6 @@
               </w:rPr>
               <w:t xml:space="preserve">Расчетная схема </w:t>
             </w:r>
-            <w:proofErr w:type="spellStart"/>
             <w:r>
               <w:rPr>
                 <w:rFonts w:ascii="Times New Roman" w:hAnsi="Times New Roman" w:cs="Times New Roman"/>
@@ -4681,7 +4580,6 @@
               </w:rPr>
               <w:t>SimInTech</w:t>
             </w:r>
-            <w:proofErr w:type="spellEnd"/>
             <w:r>
               <w:rPr>
                 <w:rFonts w:ascii="Times New Roman" w:hAnsi="Times New Roman" w:cs="Times New Roman"/>
@@ -4771,7 +4669,6 @@
               <w:lastRenderedPageBreak/>
               <w:t xml:space="preserve">5.1.1.1 Подготовка исходных данных в </w:t>
             </w:r>
-            <w:proofErr w:type="spellStart"/>
             <w:r>
               <w:rPr>
                 <w:rFonts w:ascii="Times New Roman" w:eastAsia="Times New Roman" w:hAnsi="Times New Roman" w:cs="Times New Roman"/>
@@ -4779,7 +4676,6 @@
               </w:rPr>
               <w:t>SimInTech</w:t>
             </w:r>
-            <w:proofErr w:type="spellEnd"/>
           </w:p>
         </w:tc>
       </w:tr>
@@ -4849,7 +4745,6 @@
               </w:rPr>
               <w:t xml:space="preserve">5.1.2.3.4 Требования к математической модели </w:t>
             </w:r>
-            <w:proofErr w:type="spellStart"/>
             <w:r>
               <w:rPr>
                 <w:rFonts w:ascii="Times New Roman" w:eastAsia="Times New Roman" w:hAnsi="Times New Roman" w:cs="Times New Roman"/>
@@ -4857,7 +4752,6 @@
               </w:rPr>
               <w:t>SimInTech</w:t>
             </w:r>
-            <w:proofErr w:type="spellEnd"/>
           </w:p>
         </w:tc>
       </w:tr>
@@ -4900,7 +4794,6 @@
               </w:rPr>
               <w:t xml:space="preserve">5.1.1.1 Подготовка исходных данных в </w:t>
             </w:r>
-            <w:proofErr w:type="spellStart"/>
             <w:r>
               <w:rPr>
                 <w:rFonts w:ascii="Times New Roman" w:eastAsia="Times New Roman" w:hAnsi="Times New Roman" w:cs="Times New Roman"/>
@@ -4908,7 +4801,6 @@
               </w:rPr>
               <w:t>SimInTech</w:t>
             </w:r>
-            <w:proofErr w:type="spellEnd"/>
           </w:p>
           <w:p>
             <w:pPr>
@@ -4929,7 +4821,6 @@
               </w:rPr>
               <w:t xml:space="preserve">.1.2.3.3 Требования к оформлению расчетной схемы </w:t>
             </w:r>
-            <w:proofErr w:type="spellStart"/>
             <w:r>
               <w:rPr>
                 <w:rFonts w:ascii="Times New Roman" w:eastAsia="Times New Roman" w:hAnsi="Times New Roman" w:cs="Times New Roman"/>
@@ -4937,7 +4828,6 @@
               </w:rPr>
               <w:t>SimInTech</w:t>
             </w:r>
-            <w:proofErr w:type="spellEnd"/>
           </w:p>
         </w:tc>
       </w:tr>
@@ -4993,7 +4883,6 @@
               </w:rPr>
               <w:t xml:space="preserve">.1.2.3.3 Требования к оформлению расчетной схемы </w:t>
             </w:r>
-            <w:proofErr w:type="spellStart"/>
             <w:r>
               <w:rPr>
                 <w:rFonts w:ascii="Times New Roman" w:eastAsia="Times New Roman" w:hAnsi="Times New Roman" w:cs="Times New Roman"/>
@@ -5001,7 +4890,6 @@
               </w:rPr>
               <w:t>SimInTech</w:t>
             </w:r>
-            <w:proofErr w:type="spellEnd"/>
           </w:p>
           <w:p>
             <w:pPr>
@@ -5165,7 +5053,6 @@
               </w:rPr>
               <w:t xml:space="preserve">5.1.1.1 Подготовка исходных данных в </w:t>
             </w:r>
-            <w:proofErr w:type="spellStart"/>
             <w:r>
               <w:rPr>
                 <w:rFonts w:ascii="Times New Roman" w:eastAsia="Times New Roman" w:hAnsi="Times New Roman" w:cs="Times New Roman"/>
@@ -5173,7 +5060,6 @@
               </w:rPr>
               <w:t>SimInTech</w:t>
             </w:r>
-            <w:proofErr w:type="spellEnd"/>
           </w:p>
         </w:tc>
       </w:tr>
@@ -5585,7 +5471,7 @@
             <w:rPr>
               <w:noProof/>
             </w:rPr>
-            <w:t>2</w:t>
+            <w:t>9</w:t>
           </w:r>
           <w:r>
             <w:fldChar w:fldCharType="end"/>
@@ -5691,7 +5577,6 @@
             </w:rPr>
             <w:t xml:space="preserve">Среда динамического моделирования технических систем </w:t>
           </w:r>
-          <w:proofErr w:type="spellStart"/>
           <w:r>
             <w:rPr>
               <w:rFonts w:ascii="Times New Roman" w:hAnsi="Times New Roman" w:cs="Times New Roman"/>
@@ -5701,7 +5586,6 @@
             </w:rPr>
             <w:t>SimInTech</w:t>
           </w:r>
-          <w:proofErr w:type="spellEnd"/>
         </w:p>
       </w:tc>
       <w:tc>
@@ -9569,7 +9453,7 @@
 </file>
 
 <file path=customXml/itemProps1.xml><?xml version="1.0" encoding="utf-8"?>
-<ds:datastoreItem xmlns:ds="http://schemas.openxmlformats.org/officeDocument/2006/customXml" ds:itemID="{D2302735-E13B-0A4E-8921-F9ED0F1A305C}">
+<ds:datastoreItem xmlns:ds="http://schemas.openxmlformats.org/officeDocument/2006/customXml" ds:itemID="{59194283-8D41-CA4A-9166-E5112E4DA215}">
   <ds:schemaRefs>
     <ds:schemaRef ds:uri="http://schemas.openxmlformats.org/officeDocument/2006/bibliography"/>
   </ds:schemaRefs>
